--- a/Mig/Template/PETITION.VISA.docx
+++ b/Mig/Template/PETITION.VISA.docx
@@ -36,17 +36,19 @@
               <w:jc w:val="center"/>
               <w:rPr>
                 <w:b/>
-                <w:szCs w:val="28"/>
               </w:rPr>
             </w:pPr>
-            <w:bookmarkStart w:id="0" w:name="_GoBack"/>
-            <w:bookmarkEnd w:id="0"/>
             <w:r>
               <w:rPr>
                 <w:b/>
-                <w:szCs w:val="28"/>
-              </w:rPr>
-              <w:t>Министерство образования и науки</w:t>
+              </w:rPr>
+              <w:t>Министерство</w:t>
+            </w:r>
+            <w:r>
+              <w:rPr>
+                <w:b/>
+              </w:rPr>
+              <w:t xml:space="preserve"> науки и </w:t>
             </w:r>
           </w:p>
           <w:p>
@@ -54,36 +56,33 @@
               <w:jc w:val="center"/>
               <w:rPr>
                 <w:b/>
-                <w:szCs w:val="28"/>
               </w:rPr>
             </w:pPr>
             <w:r>
               <w:rPr>
                 <w:b/>
-                <w:szCs w:val="28"/>
-              </w:rPr>
-              <w:t>Р</w:t>
+              </w:rPr>
+              <w:t>высшего</w:t>
             </w:r>
             <w:r>
               <w:rPr>
                 <w:b/>
-                <w:szCs w:val="28"/>
-              </w:rPr>
-              <w:t xml:space="preserve">оссийской </w:t>
-            </w:r>
-            <w:r>
+              </w:rPr>
+              <w:t xml:space="preserve"> образования</w:t>
+            </w:r>
+          </w:p>
+          <w:p>
+            <w:pPr>
+              <w:jc w:val="center"/>
               <w:rPr>
                 <w:b/>
-                <w:szCs w:val="28"/>
-              </w:rPr>
-              <w:t>Ф</w:t>
-            </w:r>
+              </w:rPr>
+            </w:pPr>
             <w:r>
               <w:rPr>
                 <w:b/>
-                <w:szCs w:val="28"/>
-              </w:rPr>
-              <w:t>едерации</w:t>
+              </w:rPr>
+              <w:t>Российской Федерации</w:t>
             </w:r>
           </w:p>
           <w:p>
@@ -123,21 +122,7 @@
                 <w:sz w:val="20"/>
                 <w:szCs w:val="22"/>
               </w:rPr>
-              <w:t>образовательное</w:t>
-            </w:r>
-            <w:r>
-              <w:rPr>
-                <w:sz w:val="20"/>
-                <w:szCs w:val="22"/>
-              </w:rPr>
-              <w:t xml:space="preserve"> </w:t>
-            </w:r>
-            <w:r>
-              <w:rPr>
-                <w:sz w:val="20"/>
-                <w:szCs w:val="22"/>
-              </w:rPr>
-              <w:t>учреждение</w:t>
+              <w:t>образовательное учреждение</w:t>
             </w:r>
           </w:p>
           <w:p>
@@ -169,7 +154,23 @@
                 <w:b/>
                 <w:szCs w:val="28"/>
               </w:rPr>
-              <w:t>«Владимирский государственный университет имени Александра Григорьевича и Николая Григорьевича Столетовых» (ВлГУ)</w:t>
+              <w:t>«Владимирский государственный университет имени Александра Григорьевича и Николая Григорьевича Столетовых» (</w:t>
+            </w:r>
+            <w:proofErr w:type="spellStart"/>
+            <w:r>
+              <w:rPr>
+                <w:b/>
+                <w:szCs w:val="28"/>
+              </w:rPr>
+              <w:t>ВлГУ</w:t>
+            </w:r>
+            <w:proofErr w:type="spellEnd"/>
+            <w:r>
+              <w:rPr>
+                <w:b/>
+                <w:szCs w:val="28"/>
+              </w:rPr>
+              <w:t>)</w:t>
             </w:r>
           </w:p>
           <w:p>
@@ -290,29 +291,23 @@
                 <w:szCs w:val="22"/>
               </w:rPr>
             </w:pPr>
+            <w:proofErr w:type="spellStart"/>
             <w:r>
               <w:rPr>
                 <w:sz w:val="20"/>
                 <w:szCs w:val="22"/>
                 <w:lang w:val="de-DE"/>
               </w:rPr>
-              <w:t>e-m</w:t>
-            </w:r>
+              <w:t>e-mail</w:t>
+            </w:r>
+            <w:proofErr w:type="spellEnd"/>
             <w:r>
               <w:rPr>
                 <w:sz w:val="20"/>
                 <w:szCs w:val="22"/>
                 <w:lang w:val="de-DE"/>
               </w:rPr>
-              <w:t>a</w:t>
-            </w:r>
-            <w:r>
-              <w:rPr>
-                <w:sz w:val="20"/>
-                <w:szCs w:val="22"/>
-                <w:lang w:val="de-DE"/>
-              </w:rPr>
-              <w:t xml:space="preserve">il: </w:t>
+              <w:t xml:space="preserve">: </w:t>
             </w:r>
             <w:r>
               <w:rPr>
@@ -343,74 +338,9 @@
                 <w:szCs w:val="22"/>
                 <w:lang w:val="ru-RU"/>
               </w:rPr>
-              <mc:AlternateContent>
-                <mc:Choice Requires="wps">
-                  <w:drawing>
-                    <wp:anchor distT="0" distB="0" distL="114300" distR="114300" simplePos="0" relativeHeight="251656704" behindDoc="0" locked="0" layoutInCell="1" allowOverlap="1">
-                      <wp:simplePos x="0" y="0"/>
-                      <wp:positionH relativeFrom="column">
-                        <wp:posOffset>0</wp:posOffset>
-                      </wp:positionH>
-                      <wp:positionV relativeFrom="paragraph">
-                        <wp:posOffset>163195</wp:posOffset>
-                      </wp:positionV>
-                      <wp:extent cx="2656840" cy="0"/>
-                      <wp:effectExtent l="10160" t="18415" r="9525" b="10160"/>
-                      <wp:wrapNone/>
-                      <wp:docPr id="3" name="Line 8"/>
-                      <wp:cNvGraphicFramePr>
-                        <a:graphicFrameLocks xmlns:a="http://schemas.openxmlformats.org/drawingml/2006/main"/>
-                      </wp:cNvGraphicFramePr>
-                      <a:graphic xmlns:a="http://schemas.openxmlformats.org/drawingml/2006/main">
-                        <a:graphicData uri="http://schemas.microsoft.com/office/word/2010/wordprocessingShape">
-                          <wps:wsp>
-                            <wps:cNvCnPr>
-                              <a:cxnSpLocks noChangeShapeType="1"/>
-                            </wps:cNvCnPr>
-                            <wps:spPr bwMode="auto">
-                              <a:xfrm rot="-10800000">
-                                <a:off x="0" y="0"/>
-                                <a:ext cx="2656840" cy="0"/>
-                              </a:xfrm>
-                              <a:prstGeom prst="line">
-                                <a:avLst/>
-                              </a:prstGeom>
-                              <a:noFill/>
-                              <a:ln w="19050">
-                                <a:solidFill>
-                                  <a:srgbClr val="000000"/>
-                                </a:solidFill>
-                                <a:round/>
-                                <a:headEnd/>
-                                <a:tailEnd/>
-                              </a:ln>
-                              <a:extLst>
-                                <a:ext uri="{909E8E84-426E-40DD-AFC4-6F175D3DCCD1}">
-                                  <a14:hiddenFill xmlns:a14="http://schemas.microsoft.com/office/drawing/2010/main">
-                                    <a:noFill/>
-                                  </a14:hiddenFill>
-                                </a:ext>
-                              </a:extLst>
-                            </wps:spPr>
-                            <wps:bodyPr/>
-                          </wps:wsp>
-                        </a:graphicData>
-                      </a:graphic>
-                      <wp14:sizeRelH relativeFrom="page">
-                        <wp14:pctWidth>0</wp14:pctWidth>
-                      </wp14:sizeRelH>
-                      <wp14:sizeRelV relativeFrom="page">
-                        <wp14:pctHeight>0</wp14:pctHeight>
-                      </wp14:sizeRelV>
-                    </wp:anchor>
-                  </w:drawing>
-                </mc:Choice>
-                <mc:Fallback>
-                  <w:pict>
-                    <v:line w14:anchorId="51A3F031" id="Line 8" o:spid="_x0000_s1026" style="position:absolute;rotation:180;z-index:251656704;visibility:visible;mso-wrap-style:square;mso-width-percent:0;mso-height-percent:0;mso-wrap-distance-left:9pt;mso-wrap-distance-top:0;mso-wrap-distance-right:9pt;mso-wrap-distance-bottom:0;mso-position-horizontal:absolute;mso-position-horizontal-relative:text;mso-position-vertical:absolute;mso-position-vertical-relative:text;mso-width-percent:0;mso-height-percent:0;mso-width-relative:page;mso-height-relative:page" from="0,12.85pt" to="209.2pt,12.85pt" o:gfxdata="UEsDBBQABgAIAAAAIQC2gziS/gAAAOEBAAATAAAAW0NvbnRlbnRfVHlwZXNdLnhtbJSRQU7DMBBF&#10;90jcwfIWJU67QAgl6YK0S0CoHGBkTxKLZGx5TGhvj5O2G0SRWNoz/78nu9wcxkFMGNg6quQqL6RA&#10;0s5Y6ir5vt9lD1JwBDIwOMJKHpHlpr69KfdHjyxSmriSfYz+USnWPY7AufNIadK6MEJMx9ApD/oD&#10;OlTrorhX2lFEilmcO2RdNtjC5xDF9pCuTyYBB5bi6bQ4syoJ3g9WQ0ymaiLzg5KdCXlKLjvcW893&#10;SUOqXwnz5DrgnHtJTxOsQfEKIT7DmDSUCaxw7Rqn8787ZsmRM9e2VmPeBN4uqYvTtW7jvijg9N/y&#10;JsXecLq0q+WD6m8AAAD//wMAUEsDBBQABgAIAAAAIQA4/SH/1gAAAJQBAAALAAAAX3JlbHMvLnJl&#10;bHOkkMFqwzAMhu+DvYPRfXGawxijTi+j0GvpHsDYimMaW0Yy2fr2M4PBMnrbUb/Q94l/f/hMi1qR&#10;JVI2sOt6UJgd+ZiDgffL8ekFlFSbvV0oo4EbChzGx4f9GRdb25HMsYhqlCwG5lrLq9biZkxWOiqY&#10;22YiTra2kYMu1l1tQD30/bPm3wwYN0x18gb45AdQl1tp5j/sFB2T0FQ7R0nTNEV3j6o9feQzro1i&#10;OWA14Fm+Q8a1a8+Bvu/d/dMb2JY5uiPbhG/ktn4cqGU/er3pcvwCAAD//wMAUEsDBBQABgAIAAAA&#10;IQDPv7cEHQIAADkEAAAOAAAAZHJzL2Uyb0RvYy54bWysU8GO2yAQvVfqPyDfHdtZJ3WsOKvKTnrZ&#10;diPt9gMI4BgVAwISJ6r67x1wkm3aS1XVBzwww+PNvJnl46kX6MiM5UpWUTZJI8QkUZTLfRV9fd3E&#10;RYSsw5JioSSrojOz0ePq/bvloEs2VZ0SlBkEINKWg66izjldJoklHeuxnSjNJDhbZXrsYGv2CTV4&#10;APReJNM0nSeDMlQbRZi1cNqMzmgV8NuWEffctpY5JKoIuLmwmrDu/JqslrjcG6w7Ti408D+w6DGX&#10;8OgNqsEOo4Phf0D1nBhlVesmRPWJaltOWMgBssnS37J56bBmIRcojtW3Mtn/B0u+HLcGcVpFDxGS&#10;uAeJnrhkqPCVGbQtIaCWW+NzIyf5op8U+WaRVHWH5Z4Fhq9nDdcyfyO5u+I3VgP+bvisKMTgg1Oh&#10;TKfW9MgokCPO0iL1XziHgqBTUOd8U4edHCJwOJ3P5kUOIpKrL8GlB/LctLHuE1M98kYVCcghAOLj&#10;k3We2FuID5dqw4UI4guJBmC/SGcjBasEp97r46zZ72ph0BH7/hl5jmh3YUYdJA1oHcN0fbEd5mK0&#10;4XUhPR7kAnwu1tgg3xfpYl2sizzOp/N1nKdNE3/c1Hk832QfZs1DU9dN9sMnk+Vlxyll0rO7NmuW&#10;/10zXMZmbLNbu97qkNyjh4IB2es/kA7iej3Hztgpet4aXw2vM/RnCL7Mkh+AX/ch6m3iVz8BAAD/&#10;/wMAUEsDBBQABgAIAAAAIQBRQLbX2wAAAAYBAAAPAAAAZHJzL2Rvd25yZXYueG1sTI/NTsMwEITv&#10;SLyDtUjcqNOo0DTEqSqkHLiAKIjzNl6SQLyO4k1/eHqMOJTjzoxmvi3WR9erPY2h82xgPktAEdfe&#10;dtwYeHutbjJQQZAt9p7JwIkCrMvLiwJz6w/8QvutNCqWcMjRQCsy5FqHuiWHYeYH4uh9+NGhxHNs&#10;tB3xEMtdr9MkudMOO44LLQ700FL9tZ2cAfuYPq+yanXavH9/okj1xEs7GXN9ddzcgxI6yjkMv/gR&#10;HcrItPMT26B6A/ERMZDeLkFFdzHPFqB2f4IuC/0fv/wBAAD//wMAUEsBAi0AFAAGAAgAAAAhALaD&#10;OJL+AAAA4QEAABMAAAAAAAAAAAAAAAAAAAAAAFtDb250ZW50X1R5cGVzXS54bWxQSwECLQAUAAYA&#10;CAAAACEAOP0h/9YAAACUAQAACwAAAAAAAAAAAAAAAAAvAQAAX3JlbHMvLnJlbHNQSwECLQAUAAYA&#10;CAAAACEAz7+3BB0CAAA5BAAADgAAAAAAAAAAAAAAAAAuAgAAZHJzL2Uyb0RvYy54bWxQSwECLQAU&#10;AAYACAAAACEAUUC219sAAAAGAQAADwAAAAAAAAAAAAAAAAB3BAAAZHJzL2Rvd25yZXYueG1sUEsF&#10;BgAAAAAEAAQA8wAAAH8FAAAAAA==&#10;" strokeweight="1.5pt"/>
-                  </w:pict>
-                </mc:Fallback>
-              </mc:AlternateContent>
+              <w:pict w14:anchorId="27CECB1E">
+                <v:line id="_x0000_s1026" style="position:absolute;left:0;text-align:left;rotation:-180;z-index:251656704" from="0,12.85pt" to="209.2pt,12.85pt" strokeweight="1.5pt"/>
+              </w:pict>
             </w:r>
           </w:p>
           <w:p>
@@ -435,74 +365,9 @@
                 <w:szCs w:val="22"/>
                 <w:lang w:val="ru-RU"/>
               </w:rPr>
-              <mc:AlternateContent>
-                <mc:Choice Requires="wps">
-                  <w:drawing>
-                    <wp:anchor distT="0" distB="0" distL="114300" distR="114300" simplePos="0" relativeHeight="251658752" behindDoc="0" locked="0" layoutInCell="1" allowOverlap="1">
-                      <wp:simplePos x="0" y="0"/>
-                      <wp:positionH relativeFrom="column">
-                        <wp:posOffset>1905000</wp:posOffset>
-                      </wp:positionH>
-                      <wp:positionV relativeFrom="paragraph">
-                        <wp:posOffset>199390</wp:posOffset>
-                      </wp:positionV>
-                      <wp:extent cx="808990" cy="0"/>
-                      <wp:effectExtent l="10160" t="8890" r="9525" b="10160"/>
-                      <wp:wrapNone/>
-                      <wp:docPr id="2" name="Line 10"/>
-                      <wp:cNvGraphicFramePr>
-                        <a:graphicFrameLocks xmlns:a="http://schemas.openxmlformats.org/drawingml/2006/main"/>
-                      </wp:cNvGraphicFramePr>
-                      <a:graphic xmlns:a="http://schemas.openxmlformats.org/drawingml/2006/main">
-                        <a:graphicData uri="http://schemas.microsoft.com/office/word/2010/wordprocessingShape">
-                          <wps:wsp>
-                            <wps:cNvCnPr>
-                              <a:cxnSpLocks noChangeShapeType="1"/>
-                            </wps:cNvCnPr>
-                            <wps:spPr bwMode="auto">
-                              <a:xfrm>
-                                <a:off x="0" y="0"/>
-                                <a:ext cx="808990" cy="0"/>
-                              </a:xfrm>
-                              <a:prstGeom prst="line">
-                                <a:avLst/>
-                              </a:prstGeom>
-                              <a:noFill/>
-                              <a:ln w="9525">
-                                <a:solidFill>
-                                  <a:srgbClr val="000000"/>
-                                </a:solidFill>
-                                <a:round/>
-                                <a:headEnd/>
-                                <a:tailEnd/>
-                              </a:ln>
-                              <a:extLst>
-                                <a:ext uri="{909E8E84-426E-40DD-AFC4-6F175D3DCCD1}">
-                                  <a14:hiddenFill xmlns:a14="http://schemas.microsoft.com/office/drawing/2010/main">
-                                    <a:noFill/>
-                                  </a14:hiddenFill>
-                                </a:ext>
-                              </a:extLst>
-                            </wps:spPr>
-                            <wps:bodyPr/>
-                          </wps:wsp>
-                        </a:graphicData>
-                      </a:graphic>
-                      <wp14:sizeRelH relativeFrom="page">
-                        <wp14:pctWidth>0</wp14:pctWidth>
-                      </wp14:sizeRelH>
-                      <wp14:sizeRelV relativeFrom="page">
-                        <wp14:pctHeight>0</wp14:pctHeight>
-                      </wp14:sizeRelV>
-                    </wp:anchor>
-                  </w:drawing>
-                </mc:Choice>
-                <mc:Fallback>
-                  <w:pict>
-                    <v:line w14:anchorId="7EF7E332" id="Line 10" o:spid="_x0000_s1026" style="position:absolute;z-index:251658752;visibility:visible;mso-wrap-style:square;mso-width-percent:0;mso-height-percent:0;mso-wrap-distance-left:9pt;mso-wrap-distance-top:0;mso-wrap-distance-right:9pt;mso-wrap-distance-bottom:0;mso-position-horizontal:absolute;mso-position-horizontal-relative:text;mso-position-vertical:absolute;mso-position-vertical-relative:text;mso-width-percent:0;mso-height-percent:0;mso-width-relative:page;mso-height-relative:page" from="150pt,15.7pt" to="213.7pt,15.7pt" o:gfxdata="UEsDBBQABgAIAAAAIQC2gziS/gAAAOEBAAATAAAAW0NvbnRlbnRfVHlwZXNdLnhtbJSRQU7DMBBF&#10;90jcwfIWJU67QAgl6YK0S0CoHGBkTxKLZGx5TGhvj5O2G0SRWNoz/78nu9wcxkFMGNg6quQqL6RA&#10;0s5Y6ir5vt9lD1JwBDIwOMJKHpHlpr69KfdHjyxSmriSfYz+USnWPY7AufNIadK6MEJMx9ApD/oD&#10;OlTrorhX2lFEilmcO2RdNtjC5xDF9pCuTyYBB5bi6bQ4syoJ3g9WQ0ymaiLzg5KdCXlKLjvcW893&#10;SUOqXwnz5DrgnHtJTxOsQfEKIT7DmDSUCaxw7Rqn8787ZsmRM9e2VmPeBN4uqYvTtW7jvijg9N/y&#10;JsXecLq0q+WD6m8AAAD//wMAUEsDBBQABgAIAAAAIQA4/SH/1gAAAJQBAAALAAAAX3JlbHMvLnJl&#10;bHOkkMFqwzAMhu+DvYPRfXGawxijTi+j0GvpHsDYimMaW0Yy2fr2M4PBMnrbUb/Q94l/f/hMi1qR&#10;JVI2sOt6UJgd+ZiDgffL8ekFlFSbvV0oo4EbChzGx4f9GRdb25HMsYhqlCwG5lrLq9biZkxWOiqY&#10;22YiTra2kYMu1l1tQD30/bPm3wwYN0x18gb45AdQl1tp5j/sFB2T0FQ7R0nTNEV3j6o9feQzro1i&#10;OWA14Fm+Q8a1a8+Bvu/d/dMb2JY5uiPbhG/ktn4cqGU/er3pcvwCAAD//wMAUEsDBBQABgAIAAAA&#10;IQAC1CQ7EwIAACgEAAAOAAAAZHJzL2Uyb0RvYy54bWysU8GO2jAQvVfqP1i+QxIaKESEVZVAL7SL&#10;tNsPMLZDrDq2ZRsCqvrvHRuC2PZSVc3BGXvGz2/mzSyfzp1EJ26d0KrE2TjFiCuqmVCHEn973Yzm&#10;GDlPFCNSK17iC3f4afX+3bI3BZ/oVkvGLQIQ5YrelLj13hRJ4mjLO+LG2nAFzkbbjnjY2kPCLOkB&#10;vZPJJE1nSa8tM1ZT7hyc1lcnXkX8puHUPzeN4x7JEgM3H1cb131Yk9WSFAdLTCvojQb5BxYdEQoe&#10;vUPVxBN0tOIPqE5Qq51u/JjqLtFNIyiPOUA2WfpbNi8tMTzmAsVx5l4m9/9g6dfTziLBSjzBSJEO&#10;JNoKxVEWS9MbV0BEpXY2JEfP6sVsNf3ukNJVS9SBR4qvFwP3slDM5M2VsHEGHtj3XzSDGHL0Otbp&#10;3NguQEIF0DnKcbnLwc8eUTicp/PFAkSjgyshxXDPWOc/c92hYJRYAueIS05b5wMPUgwh4RmlN0LK&#10;KLZUqC/xYjqZxgtOS8GCM4Q5e9hX0qITCe0Sv5gUeB7DrD4qFsFaTtj6Znsi5NWGx6UKeJAJ0LlZ&#10;1374sUgX6/l6no/yyWw9ytO6Hn3aVPlotsk+TusPdVXV2c9ALcuLVjDGVWA39GaW/532tym5dtW9&#10;O+9lSN6ix3oB2eEfSUcpg3phmFyx1+yys4PE0I4x+DY6od8f92A/DvjqFwAAAP//AwBQSwMEFAAG&#10;AAgAAAAhACt5l8ncAAAACQEAAA8AAABkcnMvZG93bnJldi54bWxMj0FPwzAMhe9I/IfISFwmlqyb&#10;AJWmEwJ648IAcfUa01Y0TtdkW+HXY8QBbs/20/P3ivXke3WgMXaBLSzmBhRxHVzHjYWX5+riGlRM&#10;yA77wGThkyKsy9OTAnMXjvxEh01qlIRwzNFCm9KQax3rljzGeRiI5fYeRo9JxrHRbsSjhPteZ8Zc&#10;ao8dy4cWB7prqf7Y7L2FWL3Srvqa1TPztmwCZbv7xwe09vxsur0BlWhKf2b4wRd0KIVpG/bsouot&#10;LI2RLknEYgVKDKvsSsT2d6HLQv9vUH4DAAD//wMAUEsBAi0AFAAGAAgAAAAhALaDOJL+AAAA4QEA&#10;ABMAAAAAAAAAAAAAAAAAAAAAAFtDb250ZW50X1R5cGVzXS54bWxQSwECLQAUAAYACAAAACEAOP0h&#10;/9YAAACUAQAACwAAAAAAAAAAAAAAAAAvAQAAX3JlbHMvLnJlbHNQSwECLQAUAAYACAAAACEAAtQk&#10;OxMCAAAoBAAADgAAAAAAAAAAAAAAAAAuAgAAZHJzL2Uyb0RvYy54bWxQSwECLQAUAAYACAAAACEA&#10;K3mXydwAAAAJAQAADwAAAAAAAAAAAAAAAABtBAAAZHJzL2Rvd25yZXYueG1sUEsFBgAAAAAEAAQA&#10;8wAAAHYFAAAAAA==&#10;"/>
-                  </w:pict>
-                </mc:Fallback>
-              </mc:AlternateContent>
+              <w:pict w14:anchorId="43531471">
+                <v:line id="_x0000_s1028" style="position:absolute;z-index:251657728" from="150pt,15.7pt" to="213.7pt,15.7pt"/>
+              </w:pict>
             </w:r>
             <w:r>
               <w:rPr>
@@ -511,74 +376,9 @@
                 <w:szCs w:val="22"/>
                 <w:lang w:val="ru-RU"/>
               </w:rPr>
-              <mc:AlternateContent>
-                <mc:Choice Requires="wps">
-                  <w:drawing>
-                    <wp:anchor distT="0" distB="0" distL="114300" distR="114300" simplePos="0" relativeHeight="251657728" behindDoc="0" locked="0" layoutInCell="1" allowOverlap="1">
-                      <wp:simplePos x="0" y="0"/>
-                      <wp:positionH relativeFrom="column">
-                        <wp:posOffset>457200</wp:posOffset>
-                      </wp:positionH>
-                      <wp:positionV relativeFrom="paragraph">
-                        <wp:posOffset>199390</wp:posOffset>
-                      </wp:positionV>
-                      <wp:extent cx="1143000" cy="0"/>
-                      <wp:effectExtent l="10160" t="8890" r="8890" b="10160"/>
-                      <wp:wrapNone/>
-                      <wp:docPr id="1" name="Line 9"/>
-                      <wp:cNvGraphicFramePr>
-                        <a:graphicFrameLocks xmlns:a="http://schemas.openxmlformats.org/drawingml/2006/main"/>
-                      </wp:cNvGraphicFramePr>
-                      <a:graphic xmlns:a="http://schemas.openxmlformats.org/drawingml/2006/main">
-                        <a:graphicData uri="http://schemas.microsoft.com/office/word/2010/wordprocessingShape">
-                          <wps:wsp>
-                            <wps:cNvCnPr>
-                              <a:cxnSpLocks noChangeShapeType="1"/>
-                            </wps:cNvCnPr>
-                            <wps:spPr bwMode="auto">
-                              <a:xfrm>
-                                <a:off x="0" y="0"/>
-                                <a:ext cx="1143000" cy="0"/>
-                              </a:xfrm>
-                              <a:prstGeom prst="line">
-                                <a:avLst/>
-                              </a:prstGeom>
-                              <a:noFill/>
-                              <a:ln w="9525">
-                                <a:solidFill>
-                                  <a:srgbClr val="000000"/>
-                                </a:solidFill>
-                                <a:round/>
-                                <a:headEnd/>
-                                <a:tailEnd/>
-                              </a:ln>
-                              <a:extLst>
-                                <a:ext uri="{909E8E84-426E-40DD-AFC4-6F175D3DCCD1}">
-                                  <a14:hiddenFill xmlns:a14="http://schemas.microsoft.com/office/drawing/2010/main">
-                                    <a:noFill/>
-                                  </a14:hiddenFill>
-                                </a:ext>
-                              </a:extLst>
-                            </wps:spPr>
-                            <wps:bodyPr/>
-                          </wps:wsp>
-                        </a:graphicData>
-                      </a:graphic>
-                      <wp14:sizeRelH relativeFrom="page">
-                        <wp14:pctWidth>0</wp14:pctWidth>
-                      </wp14:sizeRelH>
-                      <wp14:sizeRelV relativeFrom="page">
-                        <wp14:pctHeight>0</wp14:pctHeight>
-                      </wp14:sizeRelV>
-                    </wp:anchor>
-                  </w:drawing>
-                </mc:Choice>
-                <mc:Fallback>
-                  <w:pict>
-                    <v:line w14:anchorId="07C99CDB" id="Line 9" o:spid="_x0000_s1026" style="position:absolute;z-index:251657728;visibility:visible;mso-wrap-style:square;mso-width-percent:0;mso-height-percent:0;mso-wrap-distance-left:9pt;mso-wrap-distance-top:0;mso-wrap-distance-right:9pt;mso-wrap-distance-bottom:0;mso-position-horizontal:absolute;mso-position-horizontal-relative:text;mso-position-vertical:absolute;mso-position-vertical-relative:text;mso-width-percent:0;mso-height-percent:0;mso-width-relative:page;mso-height-relative:page" from="36pt,15.7pt" to="126pt,15.7pt" o:gfxdata="UEsDBBQABgAIAAAAIQC2gziS/gAAAOEBAAATAAAAW0NvbnRlbnRfVHlwZXNdLnhtbJSRQU7DMBBF&#10;90jcwfIWJU67QAgl6YK0S0CoHGBkTxKLZGx5TGhvj5O2G0SRWNoz/78nu9wcxkFMGNg6quQqL6RA&#10;0s5Y6ir5vt9lD1JwBDIwOMJKHpHlpr69KfdHjyxSmriSfYz+USnWPY7AufNIadK6MEJMx9ApD/oD&#10;OlTrorhX2lFEilmcO2RdNtjC5xDF9pCuTyYBB5bi6bQ4syoJ3g9WQ0ymaiLzg5KdCXlKLjvcW893&#10;SUOqXwnz5DrgnHtJTxOsQfEKIT7DmDSUCaxw7Rqn8787ZsmRM9e2VmPeBN4uqYvTtW7jvijg9N/y&#10;JsXecLq0q+WD6m8AAAD//wMAUEsDBBQABgAIAAAAIQA4/SH/1gAAAJQBAAALAAAAX3JlbHMvLnJl&#10;bHOkkMFqwzAMhu+DvYPRfXGawxijTi+j0GvpHsDYimMaW0Yy2fr2M4PBMnrbUb/Q94l/f/hMi1qR&#10;JVI2sOt6UJgd+ZiDgffL8ekFlFSbvV0oo4EbChzGx4f9GRdb25HMsYhqlCwG5lrLq9biZkxWOiqY&#10;22YiTra2kYMu1l1tQD30/bPm3wwYN0x18gb45AdQl1tp5j/sFB2T0FQ7R0nTNEV3j6o9feQzro1i&#10;OWA14Fm+Q8a1a8+Bvu/d/dMb2JY5uiPbhG/ktn4cqGU/er3pcvwCAAD//wMAUEsDBBQABgAIAAAA&#10;IQAdwoDfEQIAACgEAAAOAAAAZHJzL2Uyb0RvYy54bWysU8GO2jAQvVfqP1i+QxI2UIgIqyqBXmiL&#10;tNsPMLZDrDq2ZRsCqvrvHRuC2PZSVc3BGXtmnt/MGy+fz51EJ26d0KrE2TjFiCuqmVCHEn973Yzm&#10;GDlPFCNSK17iC3f4efX+3bI3BZ/oVkvGLQIQ5YrelLj13hRJ4mjLO+LG2nAFzkbbjnjY2kPCLOkB&#10;vZPJJE1nSa8tM1ZT7hyc1lcnXkX8puHUf20axz2SJQZuPq42rvuwJqslKQ6WmFbQGw3yDyw6IhRc&#10;eoeqiSfoaMUfUJ2gVjvd+DHVXaKbRlAea4BqsvS3al5aYnisBZrjzL1N7v/B0i+nnUWCgXYYKdKB&#10;RFuhOFqEzvTGFRBQqZ0NtdGzejFbTb87pHTVEnXgkeHrxUBaFjKSNylh4wzg7/vPmkEMOXod23Ru&#10;bBcgoQHoHNW43NXgZ48oHGZZ/pSmIBodfAkphkRjnf/EdYeCUWIJnCMwOW2dD0RIMYSEe5TeCCmj&#10;2FKhvsSL6WQaE5yWggVnCHP2sK+kRScSxiV+sSrwPIZZfVQsgrWcsPXN9kTIqw2XSxXwoBSgc7Ou&#10;8/BjkS7W8/U8H+WT2XqUp3U9+rip8tFsk32Y1k91VdXZz0Aty4tWMMZVYDfMZpb/nfa3V3Kdqvt0&#10;3tuQvEWP/QKywz+SjloG+a6DsNfssrODxjCOMfj2dMK8P+7Bfnzgq18AAAD//wMAUEsDBBQABgAI&#10;AAAAIQAY9qxK3AAAAAgBAAAPAAAAZHJzL2Rvd25yZXYueG1sTI/BTsMwEETvSPyDtUhcqtZpCgWF&#10;bCoE5MalBcR1Gy9JRLxOY7cNfD2uOMBxZ0azb/LVaDt14MG3ThDmswQUS+VMKzXC60s5vQXlA4mh&#10;zgkjfLGHVXF+llNm3FHWfNiEWsUS8RkhNCH0mda+atiSn7meJXofbrAU4jnU2gx0jOW202mSLLWl&#10;VuKHhnp+aLj63Owtgi/feFd+T6pJ8r6oHae7x+cnQry8GO/vQAUew18YTvgRHYrItHV7MV51CDdp&#10;nBIQFvMrUNFPr0/C9lfQRa7/Dyh+AAAA//8DAFBLAQItABQABgAIAAAAIQC2gziS/gAAAOEBAAAT&#10;AAAAAAAAAAAAAAAAAAAAAABbQ29udGVudF9UeXBlc10ueG1sUEsBAi0AFAAGAAgAAAAhADj9If/W&#10;AAAAlAEAAAsAAAAAAAAAAAAAAAAALwEAAF9yZWxzLy5yZWxzUEsBAi0AFAAGAAgAAAAhAB3CgN8R&#10;AgAAKAQAAA4AAAAAAAAAAAAAAAAALgIAAGRycy9lMm9Eb2MueG1sUEsBAi0AFAAGAAgAAAAhABj2&#10;rErcAAAACAEAAA8AAAAAAAAAAAAAAAAAawQAAGRycy9kb3ducmV2LnhtbFBLBQYAAAAABAAEAPMA&#10;AAB0BQAAAAA=&#10;"/>
-                  </w:pict>
-                </mc:Fallback>
-              </mc:AlternateContent>
+              <w:pict w14:anchorId="65440505">
+                <v:line id="_x0000_s1027" style="position:absolute;z-index:251658752" from="36pt,15.7pt" to="126pt,15.7pt"/>
+              </w:pict>
             </w:r>
             <w:r>
               <w:rPr>
@@ -586,63 +386,7 @@
                 <w:szCs w:val="22"/>
                 <w:lang w:val="ru-RU"/>
               </w:rPr>
-              <w:t xml:space="preserve">На   № </w:t>
-            </w:r>
-            <w:r>
-              <w:rPr>
-                <w:sz w:val="24"/>
-                <w:szCs w:val="22"/>
-                <w:lang w:val="ru-RU"/>
-              </w:rPr>
-              <w:t xml:space="preserve">  </w:t>
-            </w:r>
-            <w:r>
-              <w:rPr>
-                <w:sz w:val="24"/>
-                <w:szCs w:val="22"/>
-                <w:lang w:val="ru-RU"/>
-              </w:rPr>
-              <w:t xml:space="preserve">                   </w:t>
-            </w:r>
-            <w:r>
-              <w:rPr>
-                <w:sz w:val="24"/>
-                <w:szCs w:val="22"/>
-                <w:lang w:val="ru-RU"/>
-              </w:rPr>
-              <w:t xml:space="preserve">  </w:t>
-            </w:r>
-            <w:r>
-              <w:rPr>
-                <w:sz w:val="24"/>
-                <w:szCs w:val="22"/>
-                <w:lang w:val="ru-RU"/>
-              </w:rPr>
-              <w:t xml:space="preserve">       </w:t>
-            </w:r>
-            <w:r>
-              <w:rPr>
-                <w:sz w:val="24"/>
-                <w:szCs w:val="22"/>
-                <w:lang w:val="ru-RU"/>
-              </w:rPr>
-              <w:t>от</w:t>
-            </w:r>
-            <w:r>
-              <w:rPr>
-                <w:sz w:val="24"/>
-                <w:szCs w:val="22"/>
-                <w:lang w:val="ru-RU"/>
-              </w:rPr>
-              <w:t xml:space="preserve">  </w:t>
-            </w:r>
-            <w:r>
-              <w:rPr>
-                <w:sz w:val="24"/>
-                <w:szCs w:val="22"/>
-                <w:lang w:val="ru-RU"/>
-              </w:rPr>
-              <w:t xml:space="preserve">       </w:t>
+              <w:t xml:space="preserve">На   №                               от         </w:t>
             </w:r>
           </w:p>
           <w:p>
@@ -846,7 +590,23 @@
           <w:sz w:val="28"/>
           <w:szCs w:val="28"/>
         </w:rPr>
-        <w:t>высшего образования «Владимирский государственный университет имени Александра Григорьевича и Николая Григорьевича Столетовых» (ВлГУ)</w:t>
+        <w:t>высшего образования «Владимирский государственный университет имени Александра Григорьевича и Николая Григорьевича Столетовых» (</w:t>
+      </w:r>
+      <w:proofErr w:type="spellStart"/>
+      <w:r>
+        <w:rPr>
+          <w:sz w:val="28"/>
+          <w:szCs w:val="28"/>
+        </w:rPr>
+        <w:t>ВлГУ</w:t>
+      </w:r>
+      <w:proofErr w:type="spellEnd"/>
+      <w:r>
+        <w:rPr>
+          <w:sz w:val="28"/>
+          <w:szCs w:val="28"/>
+        </w:rPr>
+        <w:t>)</w:t>
       </w:r>
       <w:r>
         <w:rPr>
@@ -890,7 +650,7 @@
         </w:rPr>
         <w:t xml:space="preserve">- внесении изменений в данные миграционного учета </w:t>
       </w:r>
-      <w:bookmarkStart w:id="1" w:name="gr"/>
+      <w:bookmarkStart w:id="0" w:name="gr"/>
       <w:r>
         <w:rPr>
           <w:sz w:val="28"/>
@@ -913,18 +673,96 @@
         </w:rPr>
         <w:t>&gt;</w:t>
       </w:r>
+      <w:bookmarkEnd w:id="0"/>
+      <w:r>
+        <w:rPr>
+          <w:sz w:val="28"/>
+          <w:szCs w:val="28"/>
+        </w:rPr>
+        <w:t xml:space="preserve"> </w:t>
+      </w:r>
+      <w:bookmarkStart w:id="1" w:name="nationality"/>
+      <w:r>
+        <w:rPr>
+          <w:sz w:val="28"/>
+          <w:szCs w:val="28"/>
+          <w:highlight w:val="red"/>
+        </w:rPr>
+        <w:t>&lt;</w:t>
+      </w:r>
+      <w:r>
+        <w:rPr>
+          <w:sz w:val="28"/>
+          <w:szCs w:val="28"/>
+          <w:highlight w:val="red"/>
+          <w:lang w:val="en-US"/>
+        </w:rPr>
+        <w:t>nationality</w:t>
+      </w:r>
+      <w:r>
+        <w:rPr>
+          <w:sz w:val="28"/>
+          <w:szCs w:val="28"/>
+          <w:highlight w:val="red"/>
+        </w:rPr>
+        <w:t>&gt;</w:t>
+      </w:r>
       <w:bookmarkEnd w:id="1"/>
       <w:r>
         <w:rPr>
           <w:sz w:val="28"/>
           <w:szCs w:val="28"/>
         </w:rPr>
+        <w:t xml:space="preserve">, </w:t>
+      </w:r>
+      <w:bookmarkStart w:id="2" w:name="fio"/>
+      <w:r>
+        <w:rPr>
+          <w:b/>
+          <w:sz w:val="28"/>
+          <w:szCs w:val="28"/>
+        </w:rPr>
+        <w:t>&lt;</w:t>
+      </w:r>
+      <w:proofErr w:type="spellStart"/>
+      <w:r>
+        <w:rPr>
+          <w:b/>
+          <w:sz w:val="28"/>
+          <w:szCs w:val="28"/>
+          <w:lang w:val="en-US"/>
+        </w:rPr>
+        <w:t>fio</w:t>
+      </w:r>
+      <w:proofErr w:type="spellEnd"/>
+      <w:r>
+        <w:rPr>
+          <w:b/>
+          <w:sz w:val="28"/>
+          <w:szCs w:val="28"/>
+        </w:rPr>
+        <w:t>&gt;</w:t>
+      </w:r>
+      <w:bookmarkEnd w:id="2"/>
+      <w:r>
+        <w:rPr>
+          <w:color w:val="000000"/>
+          <w:sz w:val="28"/>
+          <w:szCs w:val="28"/>
+        </w:rPr>
+        <w:t>,</w:t>
+      </w:r>
+      <w:r>
+        <w:rPr>
+          <w:b/>
+          <w:sz w:val="28"/>
+          <w:szCs w:val="28"/>
+        </w:rPr>
         <w:t xml:space="preserve"> </w:t>
       </w:r>
-      <w:bookmarkStart w:id="2" w:name="nationality"/>
-      <w:r>
-        <w:rPr>
-          <w:color w:val="FF0000"/>
+      <w:bookmarkStart w:id="3" w:name="birthday"/>
+      <w:r>
+        <w:rPr>
           <w:sz w:val="28"/>
           <w:szCs w:val="28"/>
         </w:rPr>
@@ -932,33 +770,45 @@
       </w:r>
       <w:r>
         <w:rPr>
-          <w:color w:val="FF0000"/>
           <w:sz w:val="28"/>
           <w:szCs w:val="28"/>
           <w:lang w:val="en-US"/>
         </w:rPr>
-        <w:t>nationality</w:t>
-      </w:r>
-      <w:r>
-        <w:rPr>
-          <w:color w:val="FF0000"/>
+        <w:t>birthday</w:t>
+      </w:r>
+      <w:r>
+        <w:rPr>
           <w:sz w:val="28"/>
           <w:szCs w:val="28"/>
         </w:rPr>
         <w:t>&gt;</w:t>
       </w:r>
-      <w:bookmarkEnd w:id="2"/>
-      <w:r>
-        <w:rPr>
-          <w:sz w:val="28"/>
-          <w:szCs w:val="28"/>
-        </w:rPr>
-        <w:t xml:space="preserve">, </w:t>
-      </w:r>
-      <w:bookmarkStart w:id="3" w:name="fio"/>
-      <w:r>
-        <w:rPr>
-          <w:b/>
+      <w:bookmarkEnd w:id="3"/>
+      <w:r>
+        <w:rPr>
+          <w:sz w:val="28"/>
+          <w:szCs w:val="28"/>
+        </w:rPr>
+        <w:t xml:space="preserve"> </w:t>
+      </w:r>
+      <w:r>
+        <w:rPr>
+          <w:sz w:val="28"/>
+          <w:szCs w:val="28"/>
+        </w:rPr>
+        <w:t>г.р.</w:t>
+      </w:r>
+      <w:r>
+        <w:rPr>
+          <w:sz w:val="28"/>
+          <w:szCs w:val="28"/>
+        </w:rPr>
+        <w:t xml:space="preserve">, в связи с получением </w:t>
+      </w:r>
+      <w:bookmarkStart w:id="4" w:name="p4"/>
+      <w:r>
+        <w:rPr>
+          <w:color w:val="000000"/>
           <w:sz w:val="28"/>
           <w:szCs w:val="28"/>
         </w:rPr>
@@ -966,41 +816,97 @@
       </w:r>
       <w:r>
         <w:rPr>
-          <w:b/>
+          <w:color w:val="000000"/>
           <w:sz w:val="28"/>
           <w:szCs w:val="28"/>
           <w:lang w:val="en-US"/>
         </w:rPr>
-        <w:t>fio</w:t>
-      </w:r>
-      <w:r>
-        <w:rPr>
-          <w:b/>
+        <w:t>p</w:t>
+      </w:r>
+      <w:r>
+        <w:rPr>
+          <w:color w:val="000000"/>
+          <w:sz w:val="28"/>
+          <w:szCs w:val="28"/>
+        </w:rPr>
+        <w:t>4</w:t>
+      </w:r>
+      <w:r>
+        <w:rPr>
+          <w:color w:val="000000"/>
           <w:sz w:val="28"/>
           <w:szCs w:val="28"/>
         </w:rPr>
         <w:t>&gt;</w:t>
       </w:r>
-      <w:bookmarkEnd w:id="3"/>
-      <w:r>
-        <w:rPr>
-          <w:color w:val="000000"/>
-          <w:sz w:val="28"/>
-          <w:szCs w:val="28"/>
-        </w:rPr>
-        <w:t>,</w:t>
-      </w:r>
-      <w:r>
-        <w:rPr>
-          <w:b/>
+      <w:bookmarkEnd w:id="4"/>
+      <w:r>
+        <w:rPr>
+          <w:sz w:val="28"/>
+          <w:szCs w:val="28"/>
+        </w:rPr>
+        <w:t xml:space="preserve"> новой визы </w:t>
+      </w:r>
+      <w:bookmarkStart w:id="5" w:name="doc_ser"/>
+      <w:r>
+        <w:rPr>
+          <w:sz w:val="28"/>
+          <w:szCs w:val="28"/>
+        </w:rPr>
+        <w:t>&lt;</w:t>
+      </w:r>
+      <w:r>
+        <w:rPr>
+          <w:sz w:val="28"/>
+          <w:szCs w:val="28"/>
+          <w:lang w:val="en-US"/>
+        </w:rPr>
+        <w:t>doc</w:t>
+      </w:r>
+      <w:r>
+        <w:rPr>
+          <w:sz w:val="28"/>
+          <w:szCs w:val="28"/>
+        </w:rPr>
+        <w:t>_</w:t>
+      </w:r>
+      <w:proofErr w:type="spellStart"/>
+      <w:r>
+        <w:rPr>
+          <w:sz w:val="28"/>
+          <w:szCs w:val="28"/>
+          <w:lang w:val="en-US"/>
+        </w:rPr>
+        <w:t>ser</w:t>
+      </w:r>
+      <w:proofErr w:type="spellEnd"/>
+      <w:r>
+        <w:rPr>
+          <w:sz w:val="28"/>
+          <w:szCs w:val="28"/>
+        </w:rPr>
+        <w:t>&gt;</w:t>
+      </w:r>
+      <w:bookmarkEnd w:id="5"/>
+      <w:r>
+        <w:rPr>
           <w:sz w:val="28"/>
           <w:szCs w:val="28"/>
         </w:rPr>
         <w:t xml:space="preserve"> </w:t>
       </w:r>
-      <w:bookmarkStart w:id="4" w:name="birthday"/>
-      <w:r>
-        <w:rPr>
+      <w:r>
+        <w:rPr>
+          <w:color w:val="000000"/>
+          <w:sz w:val="28"/>
+          <w:szCs w:val="28"/>
+        </w:rPr>
+        <w:t xml:space="preserve">№ </w:t>
+      </w:r>
+      <w:bookmarkStart w:id="6" w:name="doc_num"/>
+      <w:r>
+        <w:rPr>
+          <w:color w:val="000000"/>
           <w:sz w:val="28"/>
           <w:szCs w:val="28"/>
         </w:rPr>
@@ -1008,42 +914,50 @@
       </w:r>
       <w:r>
         <w:rPr>
+          <w:color w:val="000000"/>
           <w:sz w:val="28"/>
           <w:szCs w:val="28"/>
           <w:lang w:val="en-US"/>
         </w:rPr>
-        <w:t>birthday</w:t>
-      </w:r>
-      <w:r>
-        <w:rPr>
+        <w:t>doc</w:t>
+      </w:r>
+      <w:r>
+        <w:rPr>
+          <w:color w:val="000000"/>
+          <w:sz w:val="28"/>
+          <w:szCs w:val="28"/>
+        </w:rPr>
+        <w:t>_</w:t>
+      </w:r>
+      <w:proofErr w:type="spellStart"/>
+      <w:r>
+        <w:rPr>
+          <w:color w:val="000000"/>
+          <w:sz w:val="28"/>
+          <w:szCs w:val="28"/>
+          <w:lang w:val="en-US"/>
+        </w:rPr>
+        <w:t>num</w:t>
+      </w:r>
+      <w:proofErr w:type="spellEnd"/>
+      <w:r>
+        <w:rPr>
+          <w:color w:val="000000"/>
           <w:sz w:val="28"/>
           <w:szCs w:val="28"/>
         </w:rPr>
         <w:t>&gt;</w:t>
       </w:r>
-      <w:bookmarkEnd w:id="4"/>
-      <w:r>
-        <w:rPr>
-          <w:sz w:val="28"/>
-          <w:szCs w:val="28"/>
-        </w:rPr>
-        <w:t xml:space="preserve"> </w:t>
-      </w:r>
-      <w:r>
-        <w:rPr>
-          <w:sz w:val="28"/>
-          <w:szCs w:val="28"/>
-        </w:rPr>
-        <w:t>г.р.</w:t>
-      </w:r>
-      <w:r>
-        <w:rPr>
-          <w:sz w:val="28"/>
-          <w:szCs w:val="28"/>
-        </w:rPr>
-        <w:t xml:space="preserve">, в связи с получением </w:t>
-      </w:r>
-      <w:bookmarkStart w:id="5" w:name="p4"/>
+      <w:bookmarkEnd w:id="6"/>
+      <w:r>
+        <w:rPr>
+          <w:color w:val="000000"/>
+          <w:sz w:val="28"/>
+          <w:szCs w:val="28"/>
+        </w:rPr>
+        <w:t xml:space="preserve">  (срок действия с </w:t>
+      </w:r>
+      <w:bookmarkStart w:id="7" w:name="doc_issue_dt"/>
       <w:r>
         <w:rPr>
           <w:color w:val="000000"/>
@@ -1052,23 +966,16 @@
         </w:rPr>
         <w:t>&lt;</w:t>
       </w:r>
-      <w:r>
-        <w:rPr>
-          <w:color w:val="000000"/>
-          <w:sz w:val="28"/>
-          <w:szCs w:val="28"/>
-          <w:lang w:val="en-US"/>
-        </w:rPr>
-        <w:t>p</w:t>
-      </w:r>
-      <w:r>
-        <w:rPr>
-          <w:color w:val="000000"/>
-          <w:sz w:val="28"/>
-          <w:szCs w:val="28"/>
-        </w:rPr>
-        <w:t>4</w:t>
-      </w:r>
+      <w:proofErr w:type="spellStart"/>
+      <w:r>
+        <w:rPr>
+          <w:color w:val="000000"/>
+          <w:sz w:val="28"/>
+          <w:szCs w:val="28"/>
+        </w:rPr>
+        <w:t>doc_issue_dt</w:t>
+      </w:r>
+      <w:proofErr w:type="spellEnd"/>
       <w:r>
         <w:rPr>
           <w:color w:val="000000"/>
@@ -1077,180 +984,43 @@
         </w:rPr>
         <w:t>&gt;</w:t>
       </w:r>
-      <w:bookmarkEnd w:id="5"/>
-      <w:r>
-        <w:rPr>
-          <w:sz w:val="28"/>
-          <w:szCs w:val="28"/>
-        </w:rPr>
-        <w:t xml:space="preserve"> новой визы </w:t>
-      </w:r>
-      <w:bookmarkStart w:id="6" w:name="doc_ser"/>
-      <w:r>
-        <w:rPr>
+      <w:bookmarkEnd w:id="7"/>
+      <w:r>
+        <w:rPr>
+          <w:color w:val="000000"/>
+          <w:sz w:val="28"/>
+          <w:szCs w:val="28"/>
+        </w:rPr>
+        <w:t xml:space="preserve"> г. по </w:t>
+      </w:r>
+      <w:bookmarkStart w:id="8" w:name="doc_validity_to_dt"/>
+      <w:r>
+        <w:rPr>
+          <w:color w:val="000000"/>
           <w:sz w:val="28"/>
           <w:szCs w:val="28"/>
         </w:rPr>
         <w:t>&lt;</w:t>
       </w:r>
-      <w:r>
-        <w:rPr>
-          <w:sz w:val="28"/>
-          <w:szCs w:val="28"/>
-          <w:lang w:val="en-US"/>
-        </w:rPr>
-        <w:t>doc</w:t>
-      </w:r>
-      <w:r>
-        <w:rPr>
-          <w:sz w:val="28"/>
-          <w:szCs w:val="28"/>
-        </w:rPr>
-        <w:t>_</w:t>
-      </w:r>
-      <w:r>
-        <w:rPr>
-          <w:sz w:val="28"/>
-          <w:szCs w:val="28"/>
-          <w:lang w:val="en-US"/>
-        </w:rPr>
-        <w:t>ser</w:t>
-      </w:r>
-      <w:r>
-        <w:rPr>
+      <w:proofErr w:type="spellStart"/>
+      <w:r>
+        <w:rPr>
+          <w:color w:val="000000"/>
+          <w:sz w:val="28"/>
+          <w:szCs w:val="28"/>
+        </w:rPr>
+        <w:t>doc_validity_to_dt</w:t>
+      </w:r>
+      <w:proofErr w:type="spellEnd"/>
+      <w:r>
+        <w:rPr>
+          <w:color w:val="000000"/>
           <w:sz w:val="28"/>
           <w:szCs w:val="28"/>
         </w:rPr>
         <w:t>&gt;</w:t>
       </w:r>
-      <w:bookmarkEnd w:id="6"/>
-      <w:r>
-        <w:rPr>
-          <w:sz w:val="28"/>
-          <w:szCs w:val="28"/>
-        </w:rPr>
-        <w:t xml:space="preserve"> </w:t>
-      </w:r>
-      <w:r>
-        <w:rPr>
-          <w:color w:val="000000"/>
-          <w:sz w:val="28"/>
-          <w:szCs w:val="28"/>
-        </w:rPr>
-        <w:t xml:space="preserve">№ </w:t>
-      </w:r>
-      <w:bookmarkStart w:id="7" w:name="doc_num"/>
-      <w:r>
-        <w:rPr>
-          <w:color w:val="000000"/>
-          <w:sz w:val="28"/>
-          <w:szCs w:val="28"/>
-        </w:rPr>
-        <w:t>&lt;</w:t>
-      </w:r>
-      <w:r>
-        <w:rPr>
-          <w:color w:val="000000"/>
-          <w:sz w:val="28"/>
-          <w:szCs w:val="28"/>
-          <w:lang w:val="en-US"/>
-        </w:rPr>
-        <w:t>doc</w:t>
-      </w:r>
-      <w:r>
-        <w:rPr>
-          <w:color w:val="000000"/>
-          <w:sz w:val="28"/>
-          <w:szCs w:val="28"/>
-        </w:rPr>
-        <w:t>_</w:t>
-      </w:r>
-      <w:r>
-        <w:rPr>
-          <w:color w:val="000000"/>
-          <w:sz w:val="28"/>
-          <w:szCs w:val="28"/>
-          <w:lang w:val="en-US"/>
-        </w:rPr>
-        <w:t>num</w:t>
-      </w:r>
-      <w:r>
-        <w:rPr>
-          <w:color w:val="000000"/>
-          <w:sz w:val="28"/>
-          <w:szCs w:val="28"/>
-        </w:rPr>
-        <w:t>&gt;</w:t>
-      </w:r>
-      <w:bookmarkEnd w:id="7"/>
-      <w:r>
-        <w:rPr>
-          <w:color w:val="000000"/>
-          <w:sz w:val="28"/>
-          <w:szCs w:val="28"/>
-        </w:rPr>
-        <w:t xml:space="preserve">  (срок действия с </w:t>
-      </w:r>
-      <w:bookmarkStart w:id="8" w:name="doc_issue_dt"/>
-      <w:r>
-        <w:rPr>
-          <w:color w:val="000000"/>
-          <w:sz w:val="28"/>
-          <w:szCs w:val="28"/>
-        </w:rPr>
-        <w:t>&lt;</w:t>
-      </w:r>
-      <w:r>
-        <w:rPr>
-          <w:color w:val="000000"/>
-          <w:sz w:val="28"/>
-          <w:szCs w:val="28"/>
-        </w:rPr>
-        <w:t>doc_issue_dt</w:t>
-      </w:r>
-      <w:r>
-        <w:rPr>
-          <w:color w:val="000000"/>
-          <w:sz w:val="28"/>
-          <w:szCs w:val="28"/>
-        </w:rPr>
-        <w:t>&gt;</w:t>
-      </w:r>
       <w:bookmarkEnd w:id="8"/>
-      <w:r>
-        <w:rPr>
-          <w:color w:val="000000"/>
-          <w:sz w:val="28"/>
-          <w:szCs w:val="28"/>
-        </w:rPr>
-        <w:t xml:space="preserve"> г. по </w:t>
-      </w:r>
-      <w:bookmarkStart w:id="9" w:name="doc_validity_to_dt"/>
-      <w:r>
-        <w:rPr>
-          <w:color w:val="000000"/>
-          <w:sz w:val="28"/>
-          <w:szCs w:val="28"/>
-        </w:rPr>
-        <w:t>&lt;</w:t>
-      </w:r>
-      <w:r>
-        <w:rPr>
-          <w:color w:val="000000"/>
-          <w:sz w:val="28"/>
-          <w:szCs w:val="28"/>
-        </w:rPr>
-        <w:t>doc_validity_to_dt</w:t>
-      </w:r>
-      <w:r>
-        <w:rPr>
-          <w:color w:val="000000"/>
-          <w:sz w:val="28"/>
-          <w:szCs w:val="28"/>
-        </w:rPr>
-        <w:t>&gt;</w:t>
-      </w:r>
-      <w:bookmarkEnd w:id="9"/>
       <w:r>
         <w:rPr>
           <w:color w:val="000000"/>
@@ -1287,7 +1057,7 @@
         </w:rPr>
         <w:t xml:space="preserve">- </w:t>
       </w:r>
-      <w:bookmarkStart w:id="10" w:name="change"/>
+      <w:bookmarkStart w:id="9" w:name="change"/>
       <w:r>
         <w:rPr>
           <w:sz w:val="28"/>
@@ -1310,19 +1080,115 @@
         </w:rPr>
         <w:t>&gt;</w:t>
       </w:r>
+      <w:bookmarkEnd w:id="9"/>
+      <w:r>
+        <w:rPr>
+          <w:color w:val="000000"/>
+          <w:sz w:val="28"/>
+          <w:szCs w:val="28"/>
+        </w:rPr>
+        <w:t xml:space="preserve"> </w:t>
+      </w:r>
+      <w:bookmarkStart w:id="10" w:name="p3"/>
+      <w:r>
+        <w:rPr>
+          <w:color w:val="000000"/>
+          <w:sz w:val="28"/>
+          <w:szCs w:val="28"/>
+        </w:rPr>
+        <w:t>&lt;</w:t>
+      </w:r>
+      <w:r>
+        <w:rPr>
+          <w:color w:val="000000"/>
+          <w:sz w:val="28"/>
+          <w:szCs w:val="28"/>
+          <w:lang w:val="en-US"/>
+        </w:rPr>
+        <w:t>p</w:t>
+      </w:r>
+      <w:r>
+        <w:rPr>
+          <w:color w:val="000000"/>
+          <w:sz w:val="28"/>
+          <w:szCs w:val="28"/>
+        </w:rPr>
+        <w:t>3</w:t>
+      </w:r>
+      <w:r>
+        <w:rPr>
+          <w:color w:val="000000"/>
+          <w:sz w:val="28"/>
+          <w:szCs w:val="28"/>
+        </w:rPr>
+        <w:t>&gt;</w:t>
+      </w:r>
       <w:bookmarkEnd w:id="10"/>
       <w:r>
         <w:rPr>
+          <w:sz w:val="28"/>
+          <w:szCs w:val="28"/>
+        </w:rPr>
+        <w:t xml:space="preserve"> на миграционный учет на срок до </w:t>
+      </w:r>
+      <w:bookmarkStart w:id="11" w:name="card_tenure_to_dt"/>
+      <w:r>
+        <w:rPr>
+          <w:color w:val="000000"/>
+          <w:sz w:val="28"/>
+          <w:szCs w:val="28"/>
+        </w:rPr>
+        <w:t>&lt;</w:t>
+      </w:r>
+      <w:proofErr w:type="spellStart"/>
+      <w:r>
+        <w:rPr>
+          <w:sz w:val="28"/>
+          <w:szCs w:val="28"/>
+        </w:rPr>
+        <w:t>card_tenure_to_dt</w:t>
+      </w:r>
+      <w:proofErr w:type="spellEnd"/>
+      <w:r>
+        <w:rPr>
+          <w:sz w:val="28"/>
+          <w:szCs w:val="28"/>
+        </w:rPr>
+        <w:t>&gt;</w:t>
+      </w:r>
+      <w:bookmarkEnd w:id="11"/>
+      <w:r>
+        <w:rPr>
           <w:color w:val="000000"/>
           <w:sz w:val="28"/>
           <w:szCs w:val="28"/>
         </w:rPr>
         <w:t xml:space="preserve"> </w:t>
       </w:r>
-      <w:bookmarkStart w:id="11" w:name="p3"/>
-      <w:r>
-        <w:rPr>
-          <w:color w:val="000000"/>
+      <w:r>
+        <w:rPr>
+          <w:sz w:val="28"/>
+          <w:szCs w:val="28"/>
+        </w:rPr>
+        <w:t xml:space="preserve"> г. по адресу:</w:t>
+      </w:r>
+      <w:bookmarkStart w:id="12" w:name="full_address"/>
+      <w:r>
+        <w:rPr>
+          <w:sz w:val="28"/>
+          <w:szCs w:val="28"/>
+        </w:rPr>
+        <w:t xml:space="preserve"> </w:t>
+      </w:r>
+      <w:r>
+        <w:rPr>
+          <w:sz w:val="28"/>
+          <w:szCs w:val="28"/>
+        </w:rPr>
+        <w:t xml:space="preserve"> </w:t>
+      </w:r>
+      <w:r>
+        <w:rPr>
           <w:sz w:val="28"/>
           <w:szCs w:val="28"/>
         </w:rPr>
@@ -1330,41 +1196,45 @@
       </w:r>
       <w:r>
         <w:rPr>
-          <w:color w:val="000000"/>
           <w:sz w:val="28"/>
           <w:szCs w:val="28"/>
           <w:lang w:val="en-US"/>
         </w:rPr>
-        <w:t>p</w:t>
-      </w:r>
-      <w:r>
-        <w:rPr>
-          <w:color w:val="000000"/>
-          <w:sz w:val="28"/>
-          <w:szCs w:val="28"/>
-        </w:rPr>
-        <w:t>3</w:t>
-      </w:r>
-      <w:r>
-        <w:rPr>
-          <w:color w:val="000000"/>
+        <w:t>full</w:t>
+      </w:r>
+      <w:r>
+        <w:rPr>
+          <w:sz w:val="28"/>
+          <w:szCs w:val="28"/>
+        </w:rPr>
+        <w:t>_</w:t>
+      </w:r>
+      <w:r>
+        <w:rPr>
+          <w:sz w:val="28"/>
+          <w:szCs w:val="28"/>
+          <w:lang w:val="en-US"/>
+        </w:rPr>
+        <w:t>address</w:t>
+      </w:r>
+      <w:r>
+        <w:rPr>
           <w:sz w:val="28"/>
           <w:szCs w:val="28"/>
         </w:rPr>
         <w:t>&gt;</w:t>
       </w:r>
-      <w:bookmarkEnd w:id="11"/>
-      <w:r>
-        <w:rPr>
-          <w:sz w:val="28"/>
-          <w:szCs w:val="28"/>
-        </w:rPr>
-        <w:t xml:space="preserve"> на миграционный учет на срок до </w:t>
-      </w:r>
-      <w:bookmarkStart w:id="12" w:name="card_tenure_to_dt"/>
-      <w:r>
-        <w:rPr>
-          <w:color w:val="000000"/>
+      <w:bookmarkEnd w:id="12"/>
+      <w:r>
+        <w:rPr>
+          <w:sz w:val="28"/>
+          <w:szCs w:val="28"/>
+        </w:rPr>
+        <w:t xml:space="preserve">, </w:t>
+      </w:r>
+      <w:bookmarkStart w:id="13" w:name="post"/>
+      <w:r>
+        <w:rPr>
           <w:sz w:val="28"/>
           <w:szCs w:val="28"/>
         </w:rPr>
@@ -1374,8 +1244,9 @@
         <w:rPr>
           <w:sz w:val="28"/>
           <w:szCs w:val="28"/>
-        </w:rPr>
-        <w:t>card_tenure_to_dt</w:t>
+          <w:lang w:val="en-US"/>
+        </w:rPr>
+        <w:t>post</w:t>
       </w:r>
       <w:r>
         <w:rPr>
@@ -1384,106 +1255,7 @@
         </w:rPr>
         <w:t>&gt;</w:t>
       </w:r>
-      <w:bookmarkEnd w:id="12"/>
-      <w:r>
-        <w:rPr>
-          <w:color w:val="000000"/>
-          <w:sz w:val="28"/>
-          <w:szCs w:val="28"/>
-        </w:rPr>
-        <w:t xml:space="preserve"> </w:t>
-      </w:r>
-      <w:r>
-        <w:rPr>
-          <w:sz w:val="28"/>
-          <w:szCs w:val="28"/>
-        </w:rPr>
-        <w:t xml:space="preserve"> г. по адресу:</w:t>
-      </w:r>
-      <w:bookmarkStart w:id="13" w:name="full_address"/>
-      <w:r>
-        <w:rPr>
-          <w:sz w:val="28"/>
-          <w:szCs w:val="28"/>
-        </w:rPr>
-        <w:t xml:space="preserve"> </w:t>
-      </w:r>
-      <w:r>
-        <w:rPr>
-          <w:sz w:val="28"/>
-          <w:szCs w:val="28"/>
-        </w:rPr>
-        <w:t xml:space="preserve"> </w:t>
-      </w:r>
-      <w:r>
-        <w:rPr>
-          <w:sz w:val="28"/>
-          <w:szCs w:val="28"/>
-        </w:rPr>
-        <w:t>&lt;</w:t>
-      </w:r>
-      <w:r>
-        <w:rPr>
-          <w:sz w:val="28"/>
-          <w:szCs w:val="28"/>
-          <w:lang w:val="en-US"/>
-        </w:rPr>
-        <w:t>full</w:t>
-      </w:r>
-      <w:r>
-        <w:rPr>
-          <w:sz w:val="28"/>
-          <w:szCs w:val="28"/>
-        </w:rPr>
-        <w:t>_</w:t>
-      </w:r>
-      <w:r>
-        <w:rPr>
-          <w:sz w:val="28"/>
-          <w:szCs w:val="28"/>
-          <w:lang w:val="en-US"/>
-        </w:rPr>
-        <w:t>address</w:t>
-      </w:r>
-      <w:r>
-        <w:rPr>
-          <w:sz w:val="28"/>
-          <w:szCs w:val="28"/>
-        </w:rPr>
-        <w:t>&gt;</w:t>
-      </w:r>
       <w:bookmarkEnd w:id="13"/>
-      <w:r>
-        <w:rPr>
-          <w:sz w:val="28"/>
-          <w:szCs w:val="28"/>
-        </w:rPr>
-        <w:t xml:space="preserve">, </w:t>
-      </w:r>
-      <w:bookmarkStart w:id="14" w:name="post"/>
-      <w:r>
-        <w:rPr>
-          <w:sz w:val="28"/>
-          <w:szCs w:val="28"/>
-        </w:rPr>
-        <w:t>&lt;</w:t>
-      </w:r>
-      <w:r>
-        <w:rPr>
-          <w:sz w:val="28"/>
-          <w:szCs w:val="28"/>
-          <w:lang w:val="en-US"/>
-        </w:rPr>
-        <w:t>post</w:t>
-      </w:r>
-      <w:r>
-        <w:rPr>
-          <w:sz w:val="28"/>
-          <w:szCs w:val="28"/>
-        </w:rPr>
-        <w:t>&gt;</w:t>
-      </w:r>
-      <w:bookmarkEnd w:id="14"/>
       <w:r>
         <w:rPr>
           <w:sz w:val="28"/>
@@ -1629,7 +1401,7 @@
           <w:sz w:val="28"/>
           <w:szCs w:val="28"/>
         </w:rPr>
-        <w:t>А</w:t>
+        <w:t>Е</w:t>
       </w:r>
       <w:r>
         <w:rPr>
@@ -1643,7 +1415,7 @@
           <w:sz w:val="28"/>
           <w:szCs w:val="28"/>
         </w:rPr>
-        <w:t>А</w:t>
+        <w:t>В</w:t>
       </w:r>
       <w:r>
         <w:rPr>
@@ -1652,57 +1424,17 @@
         </w:rPr>
         <w:t xml:space="preserve">. </w:t>
       </w:r>
-      <w:r>
-        <w:rPr>
-          <w:sz w:val="28"/>
-          <w:szCs w:val="28"/>
-        </w:rPr>
-        <w:t>Котяшкина</w:t>
-      </w:r>
-    </w:p>
-    <w:p>
-      <w:pPr>
-        <w:rPr>
-          <w:sz w:val="28"/>
-          <w:szCs w:val="28"/>
-        </w:rPr>
-      </w:pPr>
-    </w:p>
-    <w:p>
-      <w:pPr>
-        <w:tabs>
-          <w:tab w:val="left" w:pos="9159"/>
-        </w:tabs>
-        <w:spacing w:line="360" w:lineRule="auto"/>
-        <w:rPr>
-          <w:sz w:val="28"/>
-          <w:szCs w:val="28"/>
-        </w:rPr>
-      </w:pPr>
-    </w:p>
-    <w:p>
-      <w:pPr>
-        <w:tabs>
-          <w:tab w:val="left" w:pos="9159"/>
-        </w:tabs>
-        <w:spacing w:line="360" w:lineRule="auto"/>
-        <w:rPr>
-          <w:sz w:val="28"/>
-          <w:szCs w:val="28"/>
-        </w:rPr>
-      </w:pPr>
-    </w:p>
-    <w:p>
-      <w:pPr>
-        <w:tabs>
-          <w:tab w:val="left" w:pos="9159"/>
-        </w:tabs>
-        <w:spacing w:line="360" w:lineRule="auto"/>
-        <w:rPr>
-          <w:sz w:val="28"/>
-          <w:szCs w:val="28"/>
-        </w:rPr>
-      </w:pPr>
+      <w:proofErr w:type="spellStart"/>
+      <w:r>
+        <w:rPr>
+          <w:sz w:val="28"/>
+          <w:szCs w:val="28"/>
+        </w:rPr>
+        <w:t>Вахромеева</w:t>
+      </w:r>
+      <w:bookmarkStart w:id="14" w:name="_GoBack"/>
+      <w:bookmarkEnd w:id="14"/>
+      <w:proofErr w:type="spellEnd"/>
     </w:p>
     <w:sectPr>
       <w:pgSz w:w="11906" w:h="16838"/>
@@ -2140,7 +1872,6 @@
     <w:uiPriority w:val="99"/>
     <w:semiHidden/>
     <w:unhideWhenUsed/>
-    <w:qFormat/>
     <w:tblPr>
       <w:tblInd w:w="0" w:type="dxa"/>
       <w:tblCellMar>
@@ -2463,7 +2194,7 @@
 </file>
 
 <file path=customXml/itemProps1.xml><?xml version="1.0" encoding="utf-8"?>
-<ds:datastoreItem xmlns:ds="http://schemas.openxmlformats.org/officeDocument/2006/customXml" ds:itemID="{0245262F-5FDD-4D7A-9469-F1C12640C51D}">
+<ds:datastoreItem xmlns:ds="http://schemas.openxmlformats.org/officeDocument/2006/customXml" ds:itemID="{64BFA990-E0BB-4905-9339-218433298337}">
   <ds:schemaRefs>
     <ds:schemaRef ds:uri="http://schemas.openxmlformats.org/officeDocument/2006/bibliography"/>
   </ds:schemaRefs>
